--- a/A24/LOG100-03/lab/lab5/Labo5_gabarit_rapport.docx
+++ b/A24/LOG100-03/lab/lab5/Labo5_gabarit_rapport.docx
@@ -909,10 +909,7 @@
               </w:rPr>
             </w:pPr>
             <w:r>
-              <w:t>192.168.4.0</w:t>
-            </w:r>
-            <w:r>
-              <w:t>/30</w:t>
+              <w:t>192.168.4.0/30</w:t>
             </w:r>
           </w:p>
         </w:tc>
@@ -957,10 +954,7 @@
               </w:rPr>
             </w:pPr>
             <w:r>
-              <w:t>192.168.5.0</w:t>
-            </w:r>
-            <w:r>
-              <w:t>/25</w:t>
+              <w:t>192.168.5.0/25</w:t>
             </w:r>
           </w:p>
         </w:tc>
@@ -1033,10 +1027,7 @@
               </w:rPr>
             </w:pPr>
             <w:r>
-              <w:t>172.30.1.0</w:t>
-            </w:r>
-            <w:r>
-              <w:t>/24</w:t>
+              <w:t>172.30.1.0/24</w:t>
             </w:r>
           </w:p>
         </w:tc>
@@ -1081,10 +1072,7 @@
               </w:rPr>
             </w:pPr>
             <w:r>
-              <w:t>172.30.1.0</w:t>
-            </w:r>
-            <w:r>
-              <w:t>/24</w:t>
+              <w:t>172.30.1.0/24</w:t>
             </w:r>
           </w:p>
         </w:tc>
@@ -1202,10 +1190,7 @@
               </w:rPr>
             </w:pPr>
             <w:r>
-              <w:t>172.30.2.0</w:t>
-            </w:r>
-            <w:r>
-              <w:t>/24</w:t>
+              <w:t>172.30.2.0/24</w:t>
             </w:r>
           </w:p>
         </w:tc>
@@ -1250,10 +1235,7 @@
               </w:rPr>
             </w:pPr>
             <w:r>
-              <w:t>172.30.3.0</w:t>
-            </w:r>
-            <w:r>
-              <w:t>/24</w:t>
+              <w:t>172.30.3.0/24</w:t>
             </w:r>
           </w:p>
         </w:tc>
@@ -1297,10 +1279,7 @@
               </w:rPr>
             </w:pPr>
             <w:r>
-              <w:t>192.168.4.0</w:t>
-            </w:r>
-            <w:r>
-              <w:t>/30</w:t>
+              <w:t>192.168.4.0/30</w:t>
             </w:r>
           </w:p>
         </w:tc>
@@ -2451,6 +2430,7 @@
             <w:r>
               <w:rPr>
                 <w:b/>
+                <w:noProof/>
                 <w:color w:val="FFFFFF" w:themeColor="background1"/>
                 <w:sz w:val="20"/>
                 <w:lang w:val="fr-FR"/>
@@ -2496,8 +2476,15 @@
             <w:pPr>
               <w:spacing w:after="0" w:line="240" w:lineRule="auto"/>
             </w:pPr>
+            <w:proofErr w:type="spellStart"/>
+            <w:proofErr w:type="gramStart"/>
             <w:r>
-              <w:t>ip route 172.30.3.0 255.255.255.0 fa0/0</w:t>
+              <w:t>ip</w:t>
+            </w:r>
+            <w:proofErr w:type="spellEnd"/>
+            <w:proofErr w:type="gramEnd"/>
+            <w:r>
+              <w:t xml:space="preserve"> route 172.30.3.0 255.255.255.0 fa0/0</w:t>
             </w:r>
           </w:p>
           <w:p>
@@ -2514,8 +2501,15 @@
                 <w:szCs w:val="24"/>
               </w:rPr>
             </w:pPr>
+            <w:proofErr w:type="spellStart"/>
+            <w:proofErr w:type="gramStart"/>
             <w:r>
-              <w:t>ip route 172.30.1.0 255.255.255.0 fa0/0</w:t>
+              <w:t>ip</w:t>
+            </w:r>
+            <w:proofErr w:type="spellEnd"/>
+            <w:proofErr w:type="gramEnd"/>
+            <w:r>
+              <w:t xml:space="preserve"> route 172.30.1.0 255.255.255.0 fa0/0</w:t>
             </w:r>
           </w:p>
         </w:tc>
@@ -2562,6 +2556,7 @@
             <w:r>
               <w:rPr>
                 <w:bCs/>
+                <w:noProof/>
                 <w:color w:val="FF0000"/>
                 <w:sz w:val="24"/>
                 <w:szCs w:val="24"/>
@@ -2647,6 +2642,7 @@
             <w:r>
               <w:rPr>
                 <w:bCs/>
+                <w:noProof/>
                 <w:color w:val="FF0000"/>
                 <w:sz w:val="24"/>
                 <w:szCs w:val="24"/>
@@ -2732,6 +2728,7 @@
             <w:r>
               <w:rPr>
                 <w:bCs/>
+                <w:noProof/>
                 <w:color w:val="FF0000"/>
                 <w:sz w:val="24"/>
                 <w:szCs w:val="24"/>
@@ -2832,6 +2829,7 @@
             <w:r>
               <w:rPr>
                 <w:bCs/>
+                <w:noProof/>
                 <w:color w:val="FF0000"/>
                 <w:sz w:val="24"/>
                 <w:szCs w:val="24"/>
@@ -2917,6 +2915,7 @@
             <w:r>
               <w:rPr>
                 <w:bCs/>
+                <w:noProof/>
                 <w:color w:val="FF0000"/>
                 <w:sz w:val="24"/>
                 <w:szCs w:val="24"/>
@@ -4172,6 +4171,7 @@
             </w:pPr>
             <w:r>
               <w:rPr>
+                <w:noProof/>
                 <w:sz w:val="24"/>
                 <w:szCs w:val="24"/>
                 <w:lang w:val="fr-FR"/>
@@ -4248,6 +4248,7 @@
             </w:pPr>
             <w:r>
               <w:rPr>
+                <w:noProof/>
                 <w:sz w:val="24"/>
                 <w:szCs w:val="24"/>
                 <w:lang w:val="fr-FR"/>
@@ -4324,6 +4325,7 @@
             </w:pPr>
             <w:r>
               <w:rPr>
+                <w:noProof/>
                 <w:sz w:val="24"/>
                 <w:szCs w:val="24"/>
                 <w:lang w:val="fr-FR"/>
@@ -4400,6 +4402,7 @@
             </w:pPr>
             <w:r>
               <w:rPr>
+                <w:noProof/>
                 <w:sz w:val="24"/>
                 <w:szCs w:val="24"/>
                 <w:lang w:val="fr-FR"/>
@@ -4476,6 +4479,7 @@
             </w:pPr>
             <w:r>
               <w:rPr>
+                <w:noProof/>
                 <w:sz w:val="24"/>
                 <w:szCs w:val="24"/>
                 <w:lang w:val="fr-FR"/>
@@ -4552,6 +4556,7 @@
             </w:pPr>
             <w:r>
               <w:rPr>
+                <w:noProof/>
                 <w:sz w:val="24"/>
                 <w:szCs w:val="24"/>
                 <w:lang w:val="fr-FR"/>
@@ -5252,7 +5257,67 @@
                 <w:szCs w:val="24"/>
                 <w:lang w:val="fr-FR"/>
               </w:rPr>
-              <w:t xml:space="preserve">Lorsque plusieurs ping sont lancé certains vont repondre et d’autre seronts perdu </w:t>
+              <w:t xml:space="preserve">Lorsque </w:t>
+            </w:r>
+            <w:proofErr w:type="gramStart"/>
+            <w:r>
+              <w:rPr>
+                <w:rFonts w:ascii="Calibri" w:hAnsi="Calibri" w:cs="Calibri"/>
+                <w:sz w:val="24"/>
+                <w:szCs w:val="24"/>
+                <w:lang w:val="fr-FR"/>
+              </w:rPr>
+              <w:t>plusieurs ping</w:t>
+            </w:r>
+            <w:proofErr w:type="gramEnd"/>
+            <w:r>
+              <w:rPr>
+                <w:rFonts w:ascii="Calibri" w:hAnsi="Calibri" w:cs="Calibri"/>
+                <w:sz w:val="24"/>
+                <w:szCs w:val="24"/>
+                <w:lang w:val="fr-FR"/>
+              </w:rPr>
+              <w:t xml:space="preserve"> sont lancé certains vont </w:t>
+            </w:r>
+            <w:proofErr w:type="spellStart"/>
+            <w:r>
+              <w:rPr>
+                <w:rFonts w:ascii="Calibri" w:hAnsi="Calibri" w:cs="Calibri"/>
+                <w:sz w:val="24"/>
+                <w:szCs w:val="24"/>
+                <w:lang w:val="fr-FR"/>
+              </w:rPr>
+              <w:t>repondre</w:t>
+            </w:r>
+            <w:proofErr w:type="spellEnd"/>
+            <w:r>
+              <w:rPr>
+                <w:rFonts w:ascii="Calibri" w:hAnsi="Calibri" w:cs="Calibri"/>
+                <w:sz w:val="24"/>
+                <w:szCs w:val="24"/>
+                <w:lang w:val="fr-FR"/>
+              </w:rPr>
+              <w:t xml:space="preserve"> et d’autre </w:t>
+            </w:r>
+            <w:proofErr w:type="spellStart"/>
+            <w:r>
+              <w:rPr>
+                <w:rFonts w:ascii="Calibri" w:hAnsi="Calibri" w:cs="Calibri"/>
+                <w:sz w:val="24"/>
+                <w:szCs w:val="24"/>
+                <w:lang w:val="fr-FR"/>
+              </w:rPr>
+              <w:t>seronts</w:t>
+            </w:r>
+            <w:proofErr w:type="spellEnd"/>
+            <w:r>
+              <w:rPr>
+                <w:rFonts w:ascii="Calibri" w:hAnsi="Calibri" w:cs="Calibri"/>
+                <w:sz w:val="24"/>
+                <w:szCs w:val="24"/>
+                <w:lang w:val="fr-FR"/>
+              </w:rPr>
+              <w:t xml:space="preserve"> perdu </w:t>
             </w:r>
           </w:p>
         </w:tc>
@@ -6046,6 +6111,7 @@
             <w:r>
               <w:rPr>
                 <w:b/>
+                <w:noProof/>
                 <w:color w:val="FFFFFF" w:themeColor="background1"/>
                 <w:sz w:val="20"/>
                 <w:lang w:val="fr-FR"/>
@@ -6123,6 +6189,7 @@
             <w:r>
               <w:rPr>
                 <w:b/>
+                <w:noProof/>
                 <w:color w:val="FFFFFF" w:themeColor="background1"/>
                 <w:sz w:val="20"/>
                 <w:lang w:val="fr-FR"/>
@@ -6200,6 +6267,7 @@
             <w:r>
               <w:rPr>
                 <w:b/>
+                <w:noProof/>
                 <w:color w:val="FFFFFF" w:themeColor="background1"/>
                 <w:sz w:val="20"/>
                 <w:lang w:val="fr-FR"/>
@@ -6277,6 +6345,7 @@
             <w:r>
               <w:rPr>
                 <w:b/>
+                <w:noProof/>
                 <w:color w:val="FFFFFF" w:themeColor="background1"/>
                 <w:sz w:val="20"/>
                 <w:lang w:val="fr-FR"/>
@@ -7194,6 +7263,8 @@
                 <w:lang w:val="fr-FR"/>
               </w:rPr>
             </w:pPr>
+            <w:proofErr w:type="spellStart"/>
+            <w:proofErr w:type="gramStart"/>
             <w:r>
               <w:rPr>
                 <w:rFonts w:cstheme="minorHAnsi"/>
@@ -7201,7 +7272,27 @@
                 <w:szCs w:val="24"/>
                 <w:lang w:val="fr-FR"/>
               </w:rPr>
-              <w:t>Tout les ping se rendent aucune perte</w:t>
+              <w:t>Tout</w:t>
+            </w:r>
+            <w:proofErr w:type="spellEnd"/>
+            <w:r>
+              <w:rPr>
+                <w:rFonts w:cstheme="minorHAnsi"/>
+                <w:sz w:val="24"/>
+                <w:szCs w:val="24"/>
+                <w:lang w:val="fr-FR"/>
+              </w:rPr>
+              <w:t xml:space="preserve"> les ping</w:t>
+            </w:r>
+            <w:proofErr w:type="gramEnd"/>
+            <w:r>
+              <w:rPr>
+                <w:rFonts w:cstheme="minorHAnsi"/>
+                <w:sz w:val="24"/>
+                <w:szCs w:val="24"/>
+                <w:lang w:val="fr-FR"/>
+              </w:rPr>
+              <w:t xml:space="preserve"> se rendent aucune perte</w:t>
             </w:r>
           </w:p>
         </w:tc>
@@ -7891,6 +7982,12 @@
                 <w:lang w:val="fr-FR"/>
               </w:rPr>
             </w:pPr>
+            <w:r>
+              <w:t xml:space="preserve">130.0.0.0 </w:t>
+            </w:r>
+            <w:r>
+              <w:t>/16</w:t>
+            </w:r>
           </w:p>
         </w:tc>
         <w:tc>
@@ -7908,6 +8005,9 @@
                 <w:lang w:val="fr-FR"/>
               </w:rPr>
             </w:pPr>
+            <w:r>
+              <w:t>FastEthernet0/0</w:t>
+            </w:r>
           </w:p>
         </w:tc>
         <w:tc>
@@ -7925,6 +8025,16 @@
                 <w:lang w:val="fr-FR"/>
               </w:rPr>
             </w:pPr>
+            <w:r>
+              <w:rPr>
+                <w:rFonts w:cstheme="minorHAnsi"/>
+                <w:sz w:val="24"/>
+                <w:szCs w:val="24"/>
+                <w:highlight w:val="yellow"/>
+                <w:lang w:val="fr-FR"/>
+              </w:rPr>
+              <w:t>2</w:t>
+            </w:r>
           </w:p>
         </w:tc>
       </w:tr>
@@ -7944,6 +8054,12 @@
                 <w:lang w:val="fr-FR"/>
               </w:rPr>
             </w:pPr>
+            <w:r>
+              <w:t>131.0.0.0</w:t>
+            </w:r>
+            <w:r>
+              <w:t>/16</w:t>
+            </w:r>
           </w:p>
         </w:tc>
         <w:tc>
@@ -7961,6 +8077,12 @@
                 <w:lang w:val="fr-FR"/>
               </w:rPr>
             </w:pPr>
+            <w:r>
+              <w:t>FastEthernet0/</w:t>
+            </w:r>
+            <w:r>
+              <w:t>1</w:t>
+            </w:r>
           </w:p>
         </w:tc>
         <w:tc>
@@ -7978,6 +8100,16 @@
                 <w:lang w:val="fr-FR"/>
               </w:rPr>
             </w:pPr>
+            <w:r>
+              <w:rPr>
+                <w:rFonts w:cstheme="minorHAnsi"/>
+                <w:sz w:val="24"/>
+                <w:szCs w:val="24"/>
+                <w:highlight w:val="yellow"/>
+                <w:lang w:val="fr-FR"/>
+              </w:rPr>
+              <w:t>3</w:t>
+            </w:r>
           </w:p>
         </w:tc>
       </w:tr>
@@ -7997,6 +8129,12 @@
                 <w:lang w:val="fr-FR"/>
               </w:rPr>
             </w:pPr>
+            <w:r>
+              <w:t>172.30.1.0</w:t>
+            </w:r>
+            <w:r>
+              <w:t>/24</w:t>
+            </w:r>
           </w:p>
         </w:tc>
         <w:tc>
@@ -8014,6 +8152,9 @@
                 <w:lang w:val="fr-FR"/>
               </w:rPr>
             </w:pPr>
+            <w:r>
+              <w:t>FastEthernet0/0</w:t>
+            </w:r>
           </w:p>
         </w:tc>
         <w:tc>
@@ -8031,6 +8172,16 @@
                 <w:lang w:val="fr-FR"/>
               </w:rPr>
             </w:pPr>
+            <w:r>
+              <w:rPr>
+                <w:rFonts w:cstheme="minorHAnsi"/>
+                <w:sz w:val="24"/>
+                <w:szCs w:val="24"/>
+                <w:highlight w:val="yellow"/>
+                <w:lang w:val="fr-FR"/>
+              </w:rPr>
+              <w:t>2</w:t>
+            </w:r>
           </w:p>
         </w:tc>
       </w:tr>
@@ -8050,6 +8201,12 @@
                 <w:lang w:val="fr-FR"/>
               </w:rPr>
             </w:pPr>
+            <w:r>
+              <w:t>172.30.2.0</w:t>
+            </w:r>
+            <w:r>
+              <w:t>/24</w:t>
+            </w:r>
           </w:p>
         </w:tc>
         <w:tc>
@@ -8067,6 +8224,12 @@
                 <w:lang w:val="fr-FR"/>
               </w:rPr>
             </w:pPr>
+            <w:r>
+              <w:t>FastEthernet0/</w:t>
+            </w:r>
+            <w:r>
+              <w:t>1</w:t>
+            </w:r>
           </w:p>
         </w:tc>
         <w:tc>
@@ -8084,6 +8247,16 @@
                 <w:lang w:val="fr-FR"/>
               </w:rPr>
             </w:pPr>
+            <w:r>
+              <w:rPr>
+                <w:rFonts w:cstheme="minorHAnsi"/>
+                <w:sz w:val="24"/>
+                <w:szCs w:val="24"/>
+                <w:highlight w:val="yellow"/>
+                <w:lang w:val="fr-FR"/>
+              </w:rPr>
+              <w:t>4</w:t>
+            </w:r>
           </w:p>
         </w:tc>
       </w:tr>
@@ -8477,6 +8650,12 @@
                 <w:lang w:val="fr-FR"/>
               </w:rPr>
             </w:pPr>
+            <w:r>
+              <w:t>130.0.0.0</w:t>
+            </w:r>
+            <w:r>
+              <w:t>/16</w:t>
+            </w:r>
           </w:p>
         </w:tc>
         <w:tc>
@@ -8494,6 +8673,9 @@
                 <w:lang w:val="fr-FR"/>
               </w:rPr>
             </w:pPr>
+            <w:r>
+              <w:t>FastEthernet0/0</w:t>
+            </w:r>
           </w:p>
         </w:tc>
         <w:tc>
@@ -8511,6 +8693,16 @@
                 <w:lang w:val="fr-FR"/>
               </w:rPr>
             </w:pPr>
+            <w:r>
+              <w:rPr>
+                <w:rFonts w:cstheme="minorHAnsi"/>
+                <w:sz w:val="24"/>
+                <w:szCs w:val="24"/>
+                <w:highlight w:val="yellow"/>
+                <w:lang w:val="fr-FR"/>
+              </w:rPr>
+              <w:t>641</w:t>
+            </w:r>
           </w:p>
         </w:tc>
       </w:tr>
@@ -8530,6 +8722,12 @@
                 <w:lang w:val="fr-FR"/>
               </w:rPr>
             </w:pPr>
+            <w:r>
+              <w:t>172.30.1.0</w:t>
+            </w:r>
+            <w:r>
+              <w:t>/24</w:t>
+            </w:r>
           </w:p>
         </w:tc>
         <w:tc>
@@ -8547,6 +8745,9 @@
                 <w:lang w:val="fr-FR"/>
               </w:rPr>
             </w:pPr>
+            <w:r>
+              <w:t>FastEthernet0/0</w:t>
+            </w:r>
           </w:p>
         </w:tc>
         <w:tc>
@@ -8564,6 +8765,16 @@
                 <w:lang w:val="fr-FR"/>
               </w:rPr>
             </w:pPr>
+            <w:r>
+              <w:rPr>
+                <w:rFonts w:cstheme="minorHAnsi"/>
+                <w:sz w:val="24"/>
+                <w:szCs w:val="24"/>
+                <w:highlight w:val="yellow"/>
+                <w:lang w:val="fr-FR"/>
+              </w:rPr>
+              <w:t>641</w:t>
+            </w:r>
           </w:p>
         </w:tc>
       </w:tr>
@@ -11842,21 +12053,21 @@
     <w:charset w:val="00"/>
     <w:family w:val="swiss"/>
     <w:pitch w:val="variable"/>
-    <w:sig w:usb0="E0002AFF" w:usb1="4000ACFF" w:usb2="00000001" w:usb3="00000000" w:csb0="000001FF" w:csb1="00000000"/>
+    <w:sig w:usb0="E4002EFF" w:usb1="C200247B" w:usb2="00000009" w:usb3="00000000" w:csb0="000001FF" w:csb1="00000000"/>
   </w:font>
   <w:font w:name="Times New Roman">
     <w:panose1 w:val="02020603050405020304"/>
     <w:charset w:val="00"/>
     <w:family w:val="roman"/>
     <w:pitch w:val="variable"/>
-    <w:sig w:usb0="E0002AFF" w:usb1="C0007843" w:usb2="00000009" w:usb3="00000000" w:csb0="000001FF" w:csb1="00000000"/>
+    <w:sig w:usb0="E0002EFF" w:usb1="C000785B" w:usb2="00000009" w:usb3="00000000" w:csb0="000001FF" w:csb1="00000000"/>
   </w:font>
   <w:font w:name="Calibri Light">
     <w:panose1 w:val="020F0302020204030204"/>
     <w:charset w:val="00"/>
     <w:family w:val="swiss"/>
     <w:pitch w:val="variable"/>
-    <w:sig w:usb0="A0002AEF" w:usb1="4000207B" w:usb2="00000000" w:usb3="00000000" w:csb0="000001FF" w:csb1="00000000"/>
+    <w:sig w:usb0="E4002EFF" w:usb1="C200247B" w:usb2="00000009" w:usb3="00000000" w:csb0="000001FF" w:csb1="00000000"/>
   </w:font>
   <w:font w:name="Blackadder ITC">
     <w:panose1 w:val="04020505051007020D02"/>
